--- a/法令ファイル/引揚者特別交付金国庫債券の担保権の設定に関する省令/引揚者特別交付金国庫債券の担保権の設定に関する省令（昭和四十三年大蔵省令第四十八号）.docx
+++ b/法令ファイル/引揚者特別交付金国庫債券の担保権の設定に関する省令/引揚者特別交付金国庫債券の担保権の設定に関する省令（昭和四十三年大蔵省令第四十八号）.docx
@@ -45,7 +45,7 @@
         <w:pStyle w:val="Heading1"/>
       </w:pPr>
       <w:r>
-        <w:t>附　則（昭和四四年九月二七日大蔵省令第五一号）</w:t>
+        <w:t>附則（昭和四四年九月二七日大蔵省令第五一号）</w:t>
       </w:r>
     </w:p>
     <w:p>
@@ -63,7 +63,7 @@
         <w:pStyle w:val="Heading1"/>
       </w:pPr>
       <w:r>
-        <w:t>附　則（昭和四七年七月一五日大蔵省令第六二号）</w:t>
+        <w:t>附則（昭和四七年七月一五日大蔵省令第六二号）</w:t>
       </w:r>
     </w:p>
     <w:p>
@@ -81,7 +81,7 @@
         <w:pStyle w:val="Heading1"/>
       </w:pPr>
       <w:r>
-        <w:t>附　則（平成一一年九月三〇日大蔵省令第八七号）</w:t>
+        <w:t>附則（平成一一年九月三〇日大蔵省令第八七号）</w:t>
       </w:r>
     </w:p>
     <w:p>
@@ -99,7 +99,7 @@
         <w:pStyle w:val="Heading1"/>
       </w:pPr>
       <w:r>
-        <w:t>附　則（平成二〇年九月三〇日財務省令第六一号）</w:t>
+        <w:t>附則（平成二〇年九月三〇日財務省令第六一号）</w:t>
       </w:r>
     </w:p>
     <w:p>
@@ -125,10 +125,22 @@
         <w:pStyle w:val="Heading1"/>
       </w:pPr>
       <w:r>
-        <w:t>附　則（平成二一年三月三一日財務省令第二六号）</w:t>
+        <w:t>附則（平成二一年三月三一日財務省令第二六号）</w:t>
       </w:r>
     </w:p>
     <w:p>
+      <w:pPr>
+        <w:pStyle w:val="Heading5"/>
+        <w:ind w:left="440"/>
+      </w:pPr>
+      <w:r>
+        <w:t>１</w:t>
+      </w:r>
+    </w:p>
+    <w:p>
+      <w:pPr>
+        <w:ind w:left="440"/>
+      </w:pPr>
       <w:r>
         <w:t>この省令は、平成二十一年四月一日から施行する。</w:t>
       </w:r>
@@ -153,7 +165,7 @@
     </w:pPr>
     <w:r>
       <w:tab/>
-      <w:t>WeGov v0.1 - FTS141</w:t>
+      <w:t>WeGov v0.2 - FTS141</w:t>
     </w:r>
   </w:p>
 </w:ftr>
